--- a/539final.docx
+++ b/539final.docx
@@ -121,13 +121,37 @@
         <w:t xml:space="preserve">Final Project Presentation Slides Link: </w:t>
       </w:r>
       <w:hyperlink r:id="rId5" w:history="1">
+        <w:r>
+          <w:rPr>
+            <w:rStyle w:val="a3"/>
+          </w:rPr>
+          <w:t>https://docs.google.com/presentation/d/1mgOpknwWWaaL5d84_0ylvJlx1EUUxNMtnQqpbNgmBQo/edit#slide=id.p1</w:t>
+        </w:r>
+      </w:hyperlink>
+    </w:p>
+    <w:p>
+      <w:pPr>
+        <w:wordWrap w:val="0"/>
+        <w:rPr>
+          <w:b/>
+          <w:bCs/>
+        </w:rPr>
+      </w:pPr>
+      <w:r>
+        <w:rPr>
+          <w:b/>
+          <w:bCs/>
+        </w:rPr>
+        <w:t xml:space="preserve">Site Link (Coding): </w:t>
+      </w:r>
+      <w:hyperlink r:id="rId6" w:history="1">
         <w:r>
           <w:rPr>
             <w:rStyle w:val="a3"/>
             <w:b/>
             <w:bCs/>
           </w:rPr>
-          <w:t>https://docs.google.com/presentation/d/1mgOpknwWWaaL5d84_0ylvJlx1EUUxNMtnQqpbNgmBQo/edit#slide=id.g2628f40080e_0_13</w:t>
+          <w:t>https://poopcaap.github.io/SI539-final/</w:t>
         </w:r>
       </w:hyperlink>
     </w:p>
@@ -135,50 +159,27 @@
       <w:pPr>
         <w:wordWrap w:val="0"/>
         <w:rPr>
-          <w:rFonts w:hint="eastAsia"/>
-          <w:b/>
-          <w:bCs/>
-        </w:rPr>
-      </w:pPr>
-    </w:p>
-    <w:p>
-      <w:pPr>
-        <w:wordWrap w:val="0"/>
-        <w:rPr>
-          <w:b/>
-          <w:bCs/>
-        </w:rPr>
-      </w:pPr>
-      <w:r>
-        <w:rPr>
-          <w:b/>
-          <w:bCs/>
-        </w:rPr>
-        <w:t xml:space="preserve">Site Link (Coding): </w:t>
-      </w:r>
-      <w:r>
-        <w:rPr>
-          <w:b/>
-          <w:bCs/>
-        </w:rPr>
-        <w:t>https://poopcaap.github.io/SI539-final/</w:t>
-      </w:r>
-    </w:p>
-    <w:p>
-      <w:pPr>
-        <w:wordWrap w:val="0"/>
-        <w:rPr>
-          <w:b/>
-          <w:bCs/>
-        </w:rPr>
-      </w:pPr>
-      <w:r>
-        <w:rPr>
-          <w:b/>
-          <w:bCs/>
-        </w:rPr>
-        <w:t>Git Repository Link (Coding): https://github.com/poopcaap/SI539-final</w:t>
-      </w:r>
+          <w:b/>
+          <w:bCs/>
+        </w:rPr>
+      </w:pPr>
+      <w:r>
+        <w:rPr>
+          <w:b/>
+          <w:bCs/>
+        </w:rPr>
+        <w:t xml:space="preserve">Git Repository Link (Coding): </w:t>
+      </w:r>
+      <w:hyperlink r:id="rId7" w:history="1">
+        <w:r>
+          <w:rPr>
+            <w:rStyle w:val="a3"/>
+            <w:b/>
+            <w:bCs/>
+          </w:rPr>
+          <w:t>https://github.com/poopcaap/SI539-final</w:t>
+        </w:r>
+      </w:hyperlink>
     </w:p>
     <w:p>
       <w:pPr>
@@ -464,23 +465,7 @@
           <w:b/>
           <w:bCs/>
         </w:rPr>
-        <w:t xml:space="preserve">Collecting URLs for schedules of each </w:t>
-      </w:r>
-      <w:proofErr w:type="gramStart"/>
-      <w:r>
-        <w:rPr>
-          <w:b/>
-          <w:bCs/>
-        </w:rPr>
-        <w:t>teams</w:t>
-      </w:r>
-      <w:proofErr w:type="gramEnd"/>
-      <w:r>
-        <w:rPr>
-          <w:b/>
-          <w:bCs/>
-        </w:rPr>
-        <w:t>(124 team).</w:t>
+        <w:t>Collecting URLs for schedules of each teams(124 team).</w:t>
       </w:r>
     </w:p>
     <w:p>
@@ -571,6 +556,7 @@
           <w:sz w:val="36"/>
           <w:szCs w:val="36"/>
         </w:rPr>
+        <w:lastRenderedPageBreak/>
         <w:t xml:space="preserve">Weekly Progress </w:t>
       </w:r>
       <w:r>
@@ -1434,6 +1420,18 @@
       <w:shd w:val="clear" w:color="auto" w:fill="E1DFDD"/>
     </w:rPr>
   </w:style>
+  <w:style w:type="character" w:styleId="a5">
+    <w:name w:val="FollowedHyperlink"/>
+    <w:basedOn w:val="a0"/>
+    <w:uiPriority w:val="99"/>
+    <w:semiHidden/>
+    <w:unhideWhenUsed/>
+    <w:rsid w:val="00462E03"/>
+    <w:rPr>
+      <w:color w:val="954F72" w:themeColor="followedHyperlink"/>
+      <w:u w:val="single"/>
+    </w:rPr>
+  </w:style>
 </w:styles>
 </file>
 
